--- a/2021/doc/master_thesis/(3章)手法.docx
+++ b/2021/doc/master_thesis/(3章)手法.docx
@@ -33,7 +33,11 @@
         <w:t>手法</w:t>
       </w:r>
     </w:p>
+    <w:p/>
     <w:p>
+      <w:pPr>
+        <w:ind w:firstLine="210"/>
+      </w:pPr>
       <w:r>
         <w:rPr>
           <w:rFonts w:eastAsiaTheme="minorHAnsi" w:hint="eastAsia"/>
@@ -43,15 +47,15 @@
         <mc:AlternateContent>
           <mc:Choice Requires="wps">
             <w:drawing>
-              <wp:anchor distT="0" distB="0" distL="114300" distR="114300" simplePos="0" relativeHeight="251660288" behindDoc="0" locked="0" layoutInCell="1" allowOverlap="1" wp14:anchorId="4A47E971" wp14:editId="178F687D">
+              <wp:anchor distT="0" distB="0" distL="114300" distR="114300" simplePos="0" relativeHeight="251660288" behindDoc="0" locked="0" layoutInCell="1" allowOverlap="1" wp14:anchorId="4A47E971" wp14:editId="2C66A952">
                 <wp:simplePos x="0" y="0"/>
                 <wp:positionH relativeFrom="column">
-                  <wp:posOffset>3788064</wp:posOffset>
+                  <wp:posOffset>3791410</wp:posOffset>
                 </wp:positionH>
                 <wp:positionV relativeFrom="paragraph">
-                  <wp:posOffset>213360</wp:posOffset>
+                  <wp:posOffset>214412</wp:posOffset>
                 </wp:positionV>
-                <wp:extent cx="1736090" cy="2613660"/>
+                <wp:extent cx="1736090" cy="2703786"/>
                 <wp:effectExtent l="0" t="0" r="0" b="0"/>
                 <wp:wrapNone/>
                 <wp:docPr id="20" name="テキスト ボックス 20"/>
@@ -63,7 +67,7 @@
                       <wps:spPr>
                         <a:xfrm>
                           <a:off x="0" y="0"/>
-                          <a:ext cx="1736090" cy="2613660"/>
+                          <a:ext cx="1736090" cy="2703786"/>
                         </a:xfrm>
                         <a:prstGeom prst="rect">
                           <a:avLst/>
@@ -82,9 +86,9 @@
                                 <w:noProof/>
                               </w:rPr>
                               <w:drawing>
-                                <wp:inline distT="0" distB="0" distL="0" distR="0" wp14:anchorId="7737B9DA" wp14:editId="2FE1CF51">
-                                  <wp:extent cx="1517426" cy="2363470"/>
-                                  <wp:effectExtent l="0" t="0" r="0" b="0"/>
+                                <wp:inline distT="0" distB="0" distL="0" distR="0" wp14:anchorId="7737B9DA" wp14:editId="73279A6A">
+                                  <wp:extent cx="1291503" cy="2011583"/>
+                                  <wp:effectExtent l="0" t="0" r="4445" b="0"/>
                                   <wp:docPr id="22" name="図 22" descr="ダイアグラム&#10;&#10;自動的に生成された説明"/>
                                   <wp:cNvGraphicFramePr>
                                     <a:graphicFrameLocks xmlns:a="http://schemas.openxmlformats.org/drawingml/2006/main" noChangeAspect="1"/>
@@ -111,7 +115,7 @@
                                         <pic:spPr>
                                           <a:xfrm>
                                             <a:off x="0" y="0"/>
-                                            <a:ext cx="1617542" cy="2519406"/>
+                                            <a:ext cx="1314144" cy="2046847"/>
                                           </a:xfrm>
                                           <a:prstGeom prst="rect">
                                             <a:avLst/>
@@ -150,7 +154,7 @@
                 <v:stroke joinstyle="miter"/>
                 <v:path gradientshapeok="t" o:connecttype="rect"/>
               </v:shapetype>
-              <v:shape id="テキスト ボックス 20" o:spid="_x0000_s1026" type="#_x0000_t202" style="position:absolute;left:0;text-align:left;margin-left:298.25pt;margin-top:16.8pt;width:136.7pt;height:205.8pt;z-index:251660288;visibility:visible;mso-wrap-style:square;mso-width-percent:0;mso-height-percent:0;mso-wrap-distance-left:9pt;mso-wrap-distance-top:0;mso-wrap-distance-right:9pt;mso-wrap-distance-bottom:0;mso-position-horizontal:absolute;mso-position-horizontal-relative:text;mso-position-vertical:absolute;mso-position-vertical-relative:text;mso-width-percent:0;mso-height-percent:0;mso-width-relative:margin;mso-height-relative:margin;v-text-anchor:top" o:gfxdata="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" filled="f" stroked="f" strokeweight=".5pt">
+              <v:shape id="テキスト ボックス 20" o:spid="_x0000_s1026" type="#_x0000_t202" style="position:absolute;left:0;text-align:left;margin-left:298.55pt;margin-top:16.9pt;width:136.7pt;height:212.9pt;z-index:251660288;visibility:visible;mso-wrap-style:square;mso-width-percent:0;mso-height-percent:0;mso-wrap-distance-left:9pt;mso-wrap-distance-top:0;mso-wrap-distance-right:9pt;mso-wrap-distance-bottom:0;mso-position-horizontal:absolute;mso-position-horizontal-relative:text;mso-position-vertical:absolute;mso-position-vertical-relative:text;mso-width-percent:0;mso-height-percent:0;mso-width-relative:margin;mso-height-relative:margin;v-text-anchor:top" o:gfxdata="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" filled="f" stroked="f" strokeweight=".5pt">
                 <v:textbox>
                   <w:txbxContent>
                     <w:p>
@@ -160,9 +164,9 @@
                           <w:noProof/>
                         </w:rPr>
                         <w:drawing>
-                          <wp:inline distT="0" distB="0" distL="0" distR="0" wp14:anchorId="7737B9DA" wp14:editId="2FE1CF51">
-                            <wp:extent cx="1517426" cy="2363470"/>
-                            <wp:effectExtent l="0" t="0" r="0" b="0"/>
+                          <wp:inline distT="0" distB="0" distL="0" distR="0" wp14:anchorId="7737B9DA" wp14:editId="73279A6A">
+                            <wp:extent cx="1291503" cy="2011583"/>
+                            <wp:effectExtent l="0" t="0" r="4445" b="0"/>
                             <wp:docPr id="22" name="図 22" descr="ダイアグラム&#10;&#10;自動的に生成された説明"/>
                             <wp:cNvGraphicFramePr>
                               <a:graphicFrameLocks xmlns:a="http://schemas.openxmlformats.org/drawingml/2006/main" noChangeAspect="1"/>
@@ -189,7 +193,7 @@
                                   <pic:spPr>
                                     <a:xfrm>
                                       <a:off x="0" y="0"/>
-                                      <a:ext cx="1617542" cy="2519406"/>
+                                      <a:ext cx="1314144" cy="2046847"/>
                                     </a:xfrm>
                                     <a:prstGeom prst="rect">
                                       <a:avLst/>
@@ -209,12 +213,21 @@
           </mc:Fallback>
         </mc:AlternateContent>
       </w:r>
+      <w:r>
+        <w:t xml:space="preserve">3.1 </w:t>
+      </w:r>
+      <w:r>
+        <w:rPr>
+          <w:rFonts w:hint="eastAsia"/>
+        </w:rPr>
+        <w:t>構築パイプライン</w:t>
+      </w:r>
     </w:p>
     <w:p>
       <w:pPr>
         <w:ind w:firstLineChars="100" w:firstLine="210"/>
         <w:rPr>
-          <w:rFonts w:eastAsiaTheme="minorHAnsi" w:hint="eastAsia"/>
+          <w:rFonts w:eastAsiaTheme="minorHAnsi"/>
         </w:rPr>
       </w:pPr>
       <w:r>
@@ -224,15 +237,15 @@
         <mc:AlternateContent>
           <mc:Choice Requires="wps">
             <w:drawing>
-              <wp:anchor distT="0" distB="0" distL="114300" distR="114300" simplePos="0" relativeHeight="251659264" behindDoc="0" locked="0" layoutInCell="1" allowOverlap="1" wp14:anchorId="3C22DFAF" wp14:editId="649E529A">
+              <wp:anchor distT="0" distB="0" distL="114300" distR="114300" simplePos="0" relativeHeight="251659264" behindDoc="0" locked="0" layoutInCell="1" allowOverlap="1" wp14:anchorId="3C22DFAF" wp14:editId="00B3B5B5">
                 <wp:simplePos x="0" y="0"/>
                 <wp:positionH relativeFrom="column">
-                  <wp:posOffset>-120130</wp:posOffset>
+                  <wp:posOffset>-115631</wp:posOffset>
                 </wp:positionH>
                 <wp:positionV relativeFrom="paragraph">
-                  <wp:posOffset>236162</wp:posOffset>
+                  <wp:posOffset>195406</wp:posOffset>
                 </wp:positionV>
-                <wp:extent cx="3832860" cy="2345690"/>
+                <wp:extent cx="4045907" cy="2345690"/>
                 <wp:effectExtent l="0" t="0" r="0" b="0"/>
                 <wp:wrapNone/>
                 <wp:docPr id="19" name="テキスト ボックス 19"/>
@@ -244,7 +257,7 @@
                       <wps:spPr>
                         <a:xfrm>
                           <a:off x="0" y="0"/>
-                          <a:ext cx="3832860" cy="2345690"/>
+                          <a:ext cx="4045907" cy="2345690"/>
                         </a:xfrm>
                         <a:prstGeom prst="rect">
                           <a:avLst/>
@@ -274,18 +287,11 @@
                                 <w:rFonts w:asciiTheme="minorHAnsi" w:eastAsiaTheme="minorHAnsi" w:hAnsiTheme="minorHAnsi" w:hint="eastAsia"/>
                                 <w:sz w:val="21"/>
                               </w:rPr>
-                              <w:t>クリプトサイト</w:t>
+                              <w:t>クリプトサイトを持つ構造的に定義されたアポのデータセット</w:t>
                             </w:r>
                             <w:r>
                               <w:rPr>
                                 <w:rFonts w:asciiTheme="minorHAnsi" w:eastAsiaTheme="minorHAnsi" w:hAnsiTheme="minorHAnsi" w:hint="eastAsia"/>
-                                <w:sz w:val="21"/>
-                              </w:rPr>
-                              <w:t>を持つ構造的に定義されたアポのデータセット</w:t>
-                            </w:r>
-                            <w:r>
-                              <w:rPr>
-                                <w:rFonts w:eastAsiaTheme="minorHAnsi" w:hint="eastAsia"/>
                                 <w:sz w:val="21"/>
                                 <w:szCs w:val="21"/>
                               </w:rPr>
@@ -293,7 +299,7 @@
                             </w:r>
                             <w:r>
                               <w:rPr>
-                                <w:rFonts w:eastAsiaTheme="minorHAnsi"/>
+                                <w:rFonts w:asciiTheme="minorHAnsi" w:eastAsiaTheme="minorHAnsi" w:hAnsiTheme="minorHAnsi"/>
                                 <w:sz w:val="21"/>
                                 <w:szCs w:val="21"/>
                               </w:rPr>
@@ -301,7 +307,7 @@
                             </w:r>
                             <w:r>
                               <w:rPr>
-                                <w:rFonts w:eastAsiaTheme="minorHAnsi" w:hint="eastAsia"/>
+                                <w:rFonts w:asciiTheme="minorHAnsi" w:eastAsiaTheme="minorHAnsi" w:hAnsiTheme="minorHAnsi" w:hint="eastAsia"/>
                                 <w:sz w:val="21"/>
                                 <w:szCs w:val="21"/>
                               </w:rPr>
@@ -342,6 +348,13 @@
                                 <w:rFonts w:asciiTheme="minorHAnsi" w:eastAsiaTheme="minorHAnsi" w:hAnsiTheme="minorHAnsi" w:hint="eastAsia"/>
                                 <w:sz w:val="21"/>
                               </w:rPr>
+                              <w:t xml:space="preserve">　　</w:t>
+                            </w:r>
+                            <w:r>
+                              <w:rPr>
+                                <w:rFonts w:asciiTheme="minorHAnsi" w:eastAsiaTheme="minorHAnsi" w:hAnsiTheme="minorHAnsi" w:hint="eastAsia"/>
+                                <w:sz w:val="21"/>
+                              </w:rPr>
                               <w:t>[</w:t>
                             </w:r>
                             <w:r>
@@ -360,11 +373,19 @@
                             </w:r>
                             <w:r>
                               <w:rPr>
-                                <w:rFonts w:eastAsiaTheme="minorHAnsi" w:hint="eastAsia"/>
+                                <w:rFonts w:asciiTheme="minorHAnsi" w:eastAsiaTheme="minorHAnsi" w:hAnsiTheme="minorHAnsi" w:hint="eastAsia"/>
                                 <w:sz w:val="21"/>
                                 <w:szCs w:val="21"/>
                               </w:rPr>
-                              <w:t>用いて構築したデータセットに対し、特徴量を作成する。</w:t>
+                              <w:t>用いて構築したデータセットに対し、特徴量を作成する</w:t>
+                            </w:r>
+                            <w:r>
+                              <w:rPr>
+                                <w:rFonts w:asciiTheme="minorHAnsi" w:eastAsiaTheme="minorHAnsi" w:hAnsiTheme="minorHAnsi" w:hint="eastAsia"/>
+                                <w:sz w:val="21"/>
+                                <w:szCs w:val="21"/>
+                              </w:rPr>
+                              <w:t>。</w:t>
                             </w:r>
                           </w:p>
                           <w:p>
@@ -401,6 +422,14 @@
                             <w:proofErr w:type="spellEnd"/>
                             <w:r>
                               <w:rPr>
+                                <w:rFonts w:asciiTheme="minorHAnsi" w:eastAsiaTheme="minorHAnsi" w:hAnsiTheme="minorHAnsi"/>
+                                <w:sz w:val="21"/>
+                                <w:szCs w:val="21"/>
+                              </w:rPr>
+                              <w:t>[4]</w:t>
+                            </w:r>
+                            <w:r>
+                              <w:rPr>
                                 <w:rFonts w:asciiTheme="minorHAnsi" w:eastAsiaTheme="minorHAnsi" w:hAnsiTheme="minorHAnsi" w:hint="eastAsia"/>
                                 <w:sz w:val="21"/>
                                 <w:szCs w:val="21"/>
@@ -423,21 +452,48 @@
                                 <w:sz w:val="21"/>
                                 <w:szCs w:val="21"/>
                               </w:rPr>
-                              <w:t>による目視でクリプトサイトになりうる凹みかどうかを確認し、ラベリングした。</w:t>
+                              <w:t>による目視でクリプトサイトになり</w:t>
+                            </w:r>
+                            <w:r>
+                              <w:rPr>
+                                <w:rFonts w:asciiTheme="minorHAnsi" w:eastAsiaTheme="minorHAnsi" w:hAnsiTheme="minorHAnsi" w:hint="eastAsia"/>
+                                <w:sz w:val="21"/>
+                                <w:szCs w:val="21"/>
+                              </w:rPr>
+                              <w:t>得る</w:t>
+                            </w:r>
+                            <w:r>
+                              <w:rPr>
+                                <w:rFonts w:asciiTheme="minorHAnsi" w:eastAsiaTheme="minorHAnsi" w:hAnsiTheme="minorHAnsi" w:hint="eastAsia"/>
+                                <w:sz w:val="21"/>
+                                <w:szCs w:val="21"/>
+                              </w:rPr>
+                              <w:t>凹みかどうかを確認し、ラベリングした。</w:t>
                             </w:r>
                           </w:p>
                           <w:p>
                             <w:pPr>
-                              <w:pStyle w:val="a3"/>
-                              <w:numPr>
-                                <w:ilvl w:val="0"/>
-                                <w:numId w:val="6"/>
-                              </w:numPr>
-                              <w:ind w:leftChars="0"/>
-                              <w:rPr>
-                                <w:rFonts w:asciiTheme="minorHAnsi" w:eastAsiaTheme="minorHAnsi" w:hAnsiTheme="minorHAnsi"/>
-                                <w:sz w:val="18"/>
+                              <w:rPr>
+                                <w:rFonts w:eastAsiaTheme="minorHAnsi"/>
                                 <w:szCs w:val="21"/>
+                              </w:rPr>
+                            </w:pPr>
+                          </w:p>
+                          <w:p>
+                            <w:pPr>
+                              <w:rPr>
+                                <w:rFonts w:eastAsiaTheme="minorHAnsi"/>
+                                <w:szCs w:val="21"/>
+                              </w:rPr>
+                            </w:pPr>
+                          </w:p>
+                          <w:p>
+                            <w:pPr>
+                              <w:rPr>
+                                <w:color w:val="FFFFFF" w:themeColor="background1"/>
+                                <w14:textFill>
+                                  <w14:noFill/>
+                                </w14:textFill>
                               </w:rPr>
                             </w:pPr>
                           </w:p>
@@ -473,7 +529,7 @@
           </mc:Choice>
           <mc:Fallback>
             <w:pict>
-              <v:shape w14:anchorId="3C22DFAF" id="テキスト ボックス 19" o:spid="_x0000_s1027" type="#_x0000_t202" style="position:absolute;left:0;text-align:left;margin-left:-9.45pt;margin-top:18.6pt;width:301.8pt;height:184.7pt;z-index:251659264;visibility:visible;mso-wrap-style:square;mso-width-percent:0;mso-height-percent:0;mso-wrap-distance-left:9pt;mso-wrap-distance-top:0;mso-wrap-distance-right:9pt;mso-wrap-distance-bottom:0;mso-position-horizontal:absolute;mso-position-horizontal-relative:text;mso-position-vertical:absolute;mso-position-vertical-relative:text;mso-width-percent:0;mso-height-percent:0;mso-width-relative:margin;mso-height-relative:margin;v-text-anchor:top" o:gfxdata="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" filled="f" stroked="f" strokeweight=".5pt">
+              <v:shape w14:anchorId="3C22DFAF" id="テキスト ボックス 19" o:spid="_x0000_s1027" type="#_x0000_t202" style="position:absolute;left:0;text-align:left;margin-left:-9.1pt;margin-top:15.4pt;width:318.6pt;height:184.7pt;z-index:251659264;visibility:visible;mso-wrap-style:square;mso-width-percent:0;mso-height-percent:0;mso-wrap-distance-left:9pt;mso-wrap-distance-top:0;mso-wrap-distance-right:9pt;mso-wrap-distance-bottom:0;mso-position-horizontal:absolute;mso-position-horizontal-relative:text;mso-position-vertical:absolute;mso-position-vertical-relative:text;mso-width-percent:0;mso-height-percent:0;mso-width-relative:margin;mso-height-relative:margin;v-text-anchor:top" o:gfxdata="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" filled="f" stroked="f" strokeweight=".5pt">
                 <v:textbox>
                   <w:txbxContent>
                     <w:p>
@@ -494,18 +550,11 @@
                           <w:rFonts w:asciiTheme="minorHAnsi" w:eastAsiaTheme="minorHAnsi" w:hAnsiTheme="minorHAnsi" w:hint="eastAsia"/>
                           <w:sz w:val="21"/>
                         </w:rPr>
-                        <w:t>クリプトサイト</w:t>
+                        <w:t>クリプトサイトを持つ構造的に定義されたアポのデータセット</w:t>
                       </w:r>
                       <w:r>
                         <w:rPr>
                           <w:rFonts w:asciiTheme="minorHAnsi" w:eastAsiaTheme="minorHAnsi" w:hAnsiTheme="minorHAnsi" w:hint="eastAsia"/>
-                          <w:sz w:val="21"/>
-                        </w:rPr>
-                        <w:t>を持つ構造的に定義されたアポのデータセット</w:t>
-                      </w:r>
-                      <w:r>
-                        <w:rPr>
-                          <w:rFonts w:eastAsiaTheme="minorHAnsi" w:hint="eastAsia"/>
                           <w:sz w:val="21"/>
                           <w:szCs w:val="21"/>
                         </w:rPr>
@@ -513,7 +562,7 @@
                       </w:r>
                       <w:r>
                         <w:rPr>
-                          <w:rFonts w:eastAsiaTheme="minorHAnsi"/>
+                          <w:rFonts w:asciiTheme="minorHAnsi" w:eastAsiaTheme="minorHAnsi" w:hAnsiTheme="minorHAnsi"/>
                           <w:sz w:val="21"/>
                           <w:szCs w:val="21"/>
                         </w:rPr>
@@ -521,7 +570,7 @@
                       </w:r>
                       <w:r>
                         <w:rPr>
-                          <w:rFonts w:eastAsiaTheme="minorHAnsi" w:hint="eastAsia"/>
+                          <w:rFonts w:asciiTheme="minorHAnsi" w:eastAsiaTheme="minorHAnsi" w:hAnsiTheme="minorHAnsi" w:hint="eastAsia"/>
                           <w:sz w:val="21"/>
                           <w:szCs w:val="21"/>
                         </w:rPr>
@@ -562,6 +611,13 @@
                           <w:rFonts w:asciiTheme="minorHAnsi" w:eastAsiaTheme="minorHAnsi" w:hAnsiTheme="minorHAnsi" w:hint="eastAsia"/>
                           <w:sz w:val="21"/>
                         </w:rPr>
+                        <w:t xml:space="preserve">　　</w:t>
+                      </w:r>
+                      <w:r>
+                        <w:rPr>
+                          <w:rFonts w:asciiTheme="minorHAnsi" w:eastAsiaTheme="minorHAnsi" w:hAnsiTheme="minorHAnsi" w:hint="eastAsia"/>
+                          <w:sz w:val="21"/>
+                        </w:rPr>
                         <w:t>[</w:t>
                       </w:r>
                       <w:r>
@@ -580,11 +636,19 @@
                       </w:r>
                       <w:r>
                         <w:rPr>
-                          <w:rFonts w:eastAsiaTheme="minorHAnsi" w:hint="eastAsia"/>
+                          <w:rFonts w:asciiTheme="minorHAnsi" w:eastAsiaTheme="minorHAnsi" w:hAnsiTheme="minorHAnsi" w:hint="eastAsia"/>
                           <w:sz w:val="21"/>
                           <w:szCs w:val="21"/>
                         </w:rPr>
-                        <w:t>用いて構築したデータセットに対し、特徴量を作成する。</w:t>
+                        <w:t>用いて構築したデータセットに対し、特徴量を作成する</w:t>
+                      </w:r>
+                      <w:r>
+                        <w:rPr>
+                          <w:rFonts w:asciiTheme="minorHAnsi" w:eastAsiaTheme="minorHAnsi" w:hAnsiTheme="minorHAnsi" w:hint="eastAsia"/>
+                          <w:sz w:val="21"/>
+                          <w:szCs w:val="21"/>
+                        </w:rPr>
+                        <w:t>。</w:t>
                       </w:r>
                     </w:p>
                     <w:p>
@@ -621,6 +685,14 @@
                       <w:proofErr w:type="spellEnd"/>
                       <w:r>
                         <w:rPr>
+                          <w:rFonts w:asciiTheme="minorHAnsi" w:eastAsiaTheme="minorHAnsi" w:hAnsiTheme="minorHAnsi"/>
+                          <w:sz w:val="21"/>
+                          <w:szCs w:val="21"/>
+                        </w:rPr>
+                        <w:t>[4]</w:t>
+                      </w:r>
+                      <w:r>
+                        <w:rPr>
                           <w:rFonts w:asciiTheme="minorHAnsi" w:eastAsiaTheme="minorHAnsi" w:hAnsiTheme="minorHAnsi" w:hint="eastAsia"/>
                           <w:sz w:val="21"/>
                           <w:szCs w:val="21"/>
@@ -643,21 +715,48 @@
                           <w:sz w:val="21"/>
                           <w:szCs w:val="21"/>
                         </w:rPr>
-                        <w:t>による目視でクリプトサイトになりうる凹みかどうかを確認し、ラベリングした。</w:t>
+                        <w:t>による目視でクリプトサイトになり</w:t>
+                      </w:r>
+                      <w:r>
+                        <w:rPr>
+                          <w:rFonts w:asciiTheme="minorHAnsi" w:eastAsiaTheme="minorHAnsi" w:hAnsiTheme="minorHAnsi" w:hint="eastAsia"/>
+                          <w:sz w:val="21"/>
+                          <w:szCs w:val="21"/>
+                        </w:rPr>
+                        <w:t>得る</w:t>
+                      </w:r>
+                      <w:r>
+                        <w:rPr>
+                          <w:rFonts w:asciiTheme="minorHAnsi" w:eastAsiaTheme="minorHAnsi" w:hAnsiTheme="minorHAnsi" w:hint="eastAsia"/>
+                          <w:sz w:val="21"/>
+                          <w:szCs w:val="21"/>
+                        </w:rPr>
+                        <w:t>凹みかどうかを確認し、ラベリングした。</w:t>
                       </w:r>
                     </w:p>
                     <w:p>
                       <w:pPr>
-                        <w:pStyle w:val="a3"/>
-                        <w:numPr>
-                          <w:ilvl w:val="0"/>
-                          <w:numId w:val="6"/>
-                        </w:numPr>
-                        <w:ind w:leftChars="0"/>
-                        <w:rPr>
-                          <w:rFonts w:asciiTheme="minorHAnsi" w:eastAsiaTheme="minorHAnsi" w:hAnsiTheme="minorHAnsi"/>
-                          <w:sz w:val="18"/>
+                        <w:rPr>
+                          <w:rFonts w:eastAsiaTheme="minorHAnsi"/>
                           <w:szCs w:val="21"/>
+                        </w:rPr>
+                      </w:pPr>
+                    </w:p>
+                    <w:p>
+                      <w:pPr>
+                        <w:rPr>
+                          <w:rFonts w:eastAsiaTheme="minorHAnsi"/>
+                          <w:szCs w:val="21"/>
+                        </w:rPr>
+                      </w:pPr>
+                    </w:p>
+                    <w:p>
+                      <w:pPr>
+                        <w:rPr>
+                          <w:color w:val="FFFFFF" w:themeColor="background1"/>
+                          <w14:textFill>
+                            <w14:noFill/>
+                          </w14:textFill>
                         </w:rPr>
                       </w:pPr>
                     </w:p>
@@ -682,7 +781,13 @@
         <w:rPr>
           <w:rFonts w:eastAsiaTheme="minorHAnsi" w:hint="eastAsia"/>
         </w:rPr>
-        <w:t>本研究は以下の手順で行なった。</w:t>
+        <w:t>本研究</w:t>
+      </w:r>
+      <w:r>
+        <w:rPr>
+          <w:rFonts w:eastAsiaTheme="minorHAnsi" w:hint="eastAsia"/>
+        </w:rPr>
+        <w:t>における構築パイプラインの概要を以下に示す。</w:t>
       </w:r>
     </w:p>
     <w:p>
@@ -700,7 +805,7 @@
     <w:p>
       <w:pPr>
         <w:rPr>
-          <w:rFonts w:eastAsiaTheme="minorHAnsi" w:hint="eastAsia"/>
+          <w:rFonts w:eastAsiaTheme="minorHAnsi"/>
           <w:szCs w:val="21"/>
         </w:rPr>
       </w:pPr>
@@ -708,7 +813,7 @@
     <w:p>
       <w:pPr>
         <w:rPr>
-          <w:rFonts w:eastAsiaTheme="minorHAnsi" w:hint="eastAsia"/>
+          <w:rFonts w:eastAsiaTheme="minorHAnsi"/>
           <w:szCs w:val="21"/>
         </w:rPr>
       </w:pPr>
@@ -716,7 +821,7 @@
     <w:p>
       <w:pPr>
         <w:rPr>
-          <w:rFonts w:eastAsiaTheme="minorHAnsi" w:hint="eastAsia"/>
+          <w:rFonts w:eastAsiaTheme="minorHAnsi"/>
           <w:szCs w:val="21"/>
         </w:rPr>
       </w:pPr>
@@ -724,7 +829,7 @@
     <w:p>
       <w:pPr>
         <w:rPr>
-          <w:rFonts w:eastAsiaTheme="minorHAnsi" w:hint="eastAsia"/>
+          <w:rFonts w:eastAsiaTheme="minorHAnsi"/>
           <w:szCs w:val="21"/>
         </w:rPr>
       </w:pPr>
@@ -732,7 +837,7 @@
     <w:p>
       <w:pPr>
         <w:rPr>
-          <w:rFonts w:eastAsiaTheme="minorHAnsi" w:hint="eastAsia"/>
+          <w:rFonts w:eastAsiaTheme="minorHAnsi"/>
           <w:szCs w:val="21"/>
         </w:rPr>
       </w:pPr>
@@ -740,7 +845,7 @@
     <w:p>
       <w:pPr>
         <w:rPr>
-          <w:rFonts w:eastAsiaTheme="minorHAnsi" w:hint="eastAsia"/>
+          <w:rFonts w:eastAsiaTheme="minorHAnsi"/>
           <w:szCs w:val="21"/>
         </w:rPr>
       </w:pPr>
@@ -748,23 +853,152 @@
     <w:p>
       <w:pPr>
         <w:rPr>
+          <w:rFonts w:eastAsiaTheme="minorHAnsi"/>
+          <w:szCs w:val="21"/>
+        </w:rPr>
+      </w:pPr>
+      <w:r>
+        <w:rPr>
           <w:rFonts w:eastAsiaTheme="minorHAnsi" w:hint="eastAsia"/>
-          <w:szCs w:val="21"/>
-        </w:rPr>
-      </w:pPr>
+          <w:noProof/>
+          <w:szCs w:val="21"/>
+        </w:rPr>
+        <mc:AlternateContent>
+          <mc:Choice Requires="wps">
+            <w:drawing>
+              <wp:anchor distT="0" distB="0" distL="114300" distR="114300" simplePos="0" relativeHeight="251661312" behindDoc="0" locked="0" layoutInCell="1" allowOverlap="1" wp14:anchorId="09A396DF" wp14:editId="310E3DC4">
+                <wp:simplePos x="0" y="0"/>
+                <wp:positionH relativeFrom="column">
+                  <wp:posOffset>3881229</wp:posOffset>
+                </wp:positionH>
+                <wp:positionV relativeFrom="paragraph">
+                  <wp:posOffset>219075</wp:posOffset>
+                </wp:positionV>
+                <wp:extent cx="1390015" cy="259715"/>
+                <wp:effectExtent l="0" t="0" r="0" b="0"/>
+                <wp:wrapNone/>
+                <wp:docPr id="3" name="テキスト ボックス 3"/>
+                <wp:cNvGraphicFramePr/>
+                <a:graphic xmlns:a="http://schemas.openxmlformats.org/drawingml/2006/main">
+                  <a:graphicData uri="http://schemas.microsoft.com/office/word/2010/wordprocessingShape">
+                    <wps:wsp>
+                      <wps:cNvSpPr txBox="1"/>
+                      <wps:spPr>
+                        <a:xfrm>
+                          <a:off x="0" y="0"/>
+                          <a:ext cx="1390015" cy="259715"/>
+                        </a:xfrm>
+                        <a:prstGeom prst="rect">
+                          <a:avLst/>
+                        </a:prstGeom>
+                        <a:solidFill>
+                          <a:schemeClr val="lt1"/>
+                        </a:solidFill>
+                        <a:ln w="6350">
+                          <a:noFill/>
+                        </a:ln>
+                      </wps:spPr>
+                      <wps:txbx>
+                        <w:txbxContent>
+                          <w:p>
+                            <w:pPr>
+                              <w:rPr>
+                                <w:sz w:val="18"/>
+                                <w:szCs w:val="21"/>
+                              </w:rPr>
+                            </w:pPr>
+                            <w:r>
+                              <w:rPr>
+                                <w:rFonts w:hint="eastAsia"/>
+                                <w:sz w:val="18"/>
+                                <w:szCs w:val="21"/>
+                              </w:rPr>
+                              <w:t>表</w:t>
+                            </w:r>
+                            <w:r>
+                              <w:rPr>
+                                <w:sz w:val="18"/>
+                                <w:szCs w:val="21"/>
+                              </w:rPr>
+                              <w:t xml:space="preserve"> </w:t>
+                            </w:r>
+                            <w:r>
+                              <w:rPr>
+                                <w:rFonts w:hint="eastAsia"/>
+                                <w:sz w:val="18"/>
+                                <w:szCs w:val="21"/>
+                              </w:rPr>
+                              <w:t>：構築パイプライン</w:t>
+                            </w:r>
+                          </w:p>
+                        </w:txbxContent>
+                      </wps:txbx>
+                      <wps:bodyPr rot="0" spcFirstLastPara="0" vertOverflow="overflow" horzOverflow="overflow" vert="horz" wrap="square" lIns="91440" tIns="45720" rIns="91440" bIns="45720" numCol="1" spcCol="0" rtlCol="0" fromWordArt="0" anchor="t" anchorCtr="0" forceAA="0" compatLnSpc="1">
+                        <a:prstTxWarp prst="textNoShape">
+                          <a:avLst/>
+                        </a:prstTxWarp>
+                        <a:noAutofit/>
+                      </wps:bodyPr>
+                    </wps:wsp>
+                  </a:graphicData>
+                </a:graphic>
+                <wp14:sizeRelH relativeFrom="margin">
+                  <wp14:pctWidth>0</wp14:pctWidth>
+                </wp14:sizeRelH>
+                <wp14:sizeRelV relativeFrom="margin">
+                  <wp14:pctHeight>0</wp14:pctHeight>
+                </wp14:sizeRelV>
+              </wp:anchor>
+            </w:drawing>
+          </mc:Choice>
+          <mc:Fallback>
+            <w:pict>
+              <v:shape w14:anchorId="09A396DF" id="テキスト ボックス 3" o:spid="_x0000_s1028" type="#_x0000_t202" style="position:absolute;left:0;text-align:left;margin-left:305.6pt;margin-top:17.25pt;width:109.45pt;height:20.45pt;z-index:251661312;visibility:visible;mso-wrap-style:square;mso-width-percent:0;mso-height-percent:0;mso-wrap-distance-left:9pt;mso-wrap-distance-top:0;mso-wrap-distance-right:9pt;mso-wrap-distance-bottom:0;mso-position-horizontal:absolute;mso-position-horizontal-relative:text;mso-position-vertical:absolute;mso-position-vertical-relative:text;mso-width-percent:0;mso-height-percent:0;mso-width-relative:margin;mso-height-relative:margin;v-text-anchor:top" o:gfxdata="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" fillcolor="white [3201]" stroked="f" strokeweight=".5pt">
+                <v:textbox>
+                  <w:txbxContent>
+                    <w:p>
+                      <w:pPr>
+                        <w:rPr>
+                          <w:sz w:val="18"/>
+                          <w:szCs w:val="21"/>
+                        </w:rPr>
+                      </w:pPr>
+                      <w:r>
+                        <w:rPr>
+                          <w:rFonts w:hint="eastAsia"/>
+                          <w:sz w:val="18"/>
+                          <w:szCs w:val="21"/>
+                        </w:rPr>
+                        <w:t>表</w:t>
+                      </w:r>
+                      <w:r>
+                        <w:rPr>
+                          <w:sz w:val="18"/>
+                          <w:szCs w:val="21"/>
+                        </w:rPr>
+                        <w:t xml:space="preserve"> </w:t>
+                      </w:r>
+                      <w:r>
+                        <w:rPr>
+                          <w:rFonts w:hint="eastAsia"/>
+                          <w:sz w:val="18"/>
+                          <w:szCs w:val="21"/>
+                        </w:rPr>
+                        <w:t>：構築パイプライン</w:t>
+                      </w:r>
+                    </w:p>
+                  </w:txbxContent>
+                </v:textbox>
+              </v:shape>
+            </w:pict>
+          </mc:Fallback>
+        </mc:AlternateContent>
+      </w:r>
     </w:p>
     <w:p>
       <w:pPr>
         <w:rPr>
-          <w:rFonts w:eastAsiaTheme="minorHAnsi" w:hint="eastAsia"/>
-          <w:szCs w:val="21"/>
-        </w:rPr>
-      </w:pPr>
-    </w:p>
-    <w:p>
-      <w:pPr>
-        <w:rPr>
-          <w:rFonts w:eastAsiaTheme="minorHAnsi" w:hint="eastAsia"/>
+          <w:rFonts w:eastAsiaTheme="minorHAnsi"/>
           <w:szCs w:val="21"/>
         </w:rPr>
       </w:pPr>
@@ -805,7 +1039,15 @@
           <w:sz w:val="21"/>
           <w:szCs w:val="21"/>
         </w:rPr>
-        <w:t>までで構築したデータセットを学習データとし、決定木</w:t>
+        <w:t>までで構築したデータセットを学習データとし、</w:t>
+      </w:r>
+      <w:r>
+        <w:rPr>
+          <w:rFonts w:asciiTheme="minorHAnsi" w:eastAsiaTheme="minorHAnsi" w:hAnsiTheme="minorHAnsi" w:hint="eastAsia"/>
+          <w:sz w:val="21"/>
+          <w:szCs w:val="21"/>
+        </w:rPr>
+        <w:t>機械学習</w:t>
       </w:r>
       <w:r>
         <w:rPr>
@@ -813,7 +1055,31 @@
           <w:sz w:val="21"/>
           <w:szCs w:val="18"/>
         </w:rPr>
-        <w:t>ベースのモデルを用いて暗号的結合部位の凹みか否かの分類するモデルを作成する。</w:t>
+        <w:t>モデルを用いて</w:t>
+      </w:r>
+      <w:r>
+        <w:rPr>
+          <w:rFonts w:eastAsiaTheme="minorHAnsi" w:hint="eastAsia"/>
+          <w:sz w:val="21"/>
+          <w:szCs w:val="18"/>
+        </w:rPr>
+        <w:t>クリプトサイト</w:t>
+      </w:r>
+      <w:r>
+        <w:rPr>
+          <w:rFonts w:eastAsiaTheme="minorHAnsi" w:hint="eastAsia"/>
+          <w:sz w:val="21"/>
+          <w:szCs w:val="18"/>
+        </w:rPr>
+        <w:t>になり得る</w:t>
+      </w:r>
+      <w:r>
+        <w:rPr>
+          <w:rFonts w:eastAsiaTheme="minorHAnsi" w:hint="eastAsia"/>
+          <w:sz w:val="21"/>
+          <w:szCs w:val="18"/>
+        </w:rPr>
+        <w:t>凹みか否かの分類するモデルを作成する。</w:t>
       </w:r>
     </w:p>
     <w:p>
@@ -836,7 +1102,79 @@
           <w:sz w:val="21"/>
           <w:szCs w:val="21"/>
         </w:rPr>
-        <w:t>機械学習モデルの分類に関して、特徴量の各要素からどの要素</w:t>
+        <w:t>機械学習モデルの分類に関して、</w:t>
+      </w:r>
+      <w:r>
+        <w:rPr>
+          <w:rFonts w:asciiTheme="minorHAnsi" w:eastAsiaTheme="minorHAnsi" w:hAnsiTheme="minorHAnsi" w:hint="eastAsia"/>
+          <w:sz w:val="21"/>
+          <w:szCs w:val="21"/>
+        </w:rPr>
+        <w:t>どの</w:t>
+      </w:r>
+      <w:r>
+        <w:rPr>
+          <w:rFonts w:asciiTheme="minorHAnsi" w:eastAsiaTheme="minorHAnsi" w:hAnsiTheme="minorHAnsi" w:hint="eastAsia"/>
+          <w:sz w:val="21"/>
+          <w:szCs w:val="21"/>
+        </w:rPr>
+        <w:t>特徴量</w:t>
+      </w:r>
+      <w:r>
+        <w:rPr>
+          <w:rFonts w:eastAsiaTheme="minorHAnsi" w:hint="eastAsia"/>
+          <w:sz w:val="21"/>
+          <w:szCs w:val="21"/>
+        </w:rPr>
+        <w:t>が</w:t>
+      </w:r>
+      <w:r>
+        <w:rPr>
+          <w:rFonts w:eastAsiaTheme="minorHAnsi" w:hint="eastAsia"/>
+          <w:sz w:val="21"/>
+          <w:szCs w:val="21"/>
+        </w:rPr>
+        <w:t>分類の</w:t>
+      </w:r>
+      <w:r>
+        <w:rPr>
+          <w:rFonts w:eastAsiaTheme="minorHAnsi" w:hint="eastAsia"/>
+          <w:sz w:val="21"/>
+          <w:szCs w:val="21"/>
+        </w:rPr>
+        <w:t>寄与</w:t>
+      </w:r>
+      <w:r>
+        <w:rPr>
+          <w:rFonts w:eastAsiaTheme="minorHAnsi" w:hint="eastAsia"/>
+          <w:sz w:val="21"/>
+          <w:szCs w:val="21"/>
+        </w:rPr>
+        <w:t>度が高いかについて</w:t>
+      </w:r>
+      <w:r>
+        <w:rPr>
+          <w:rFonts w:eastAsiaTheme="minorHAnsi" w:hint="eastAsia"/>
+          <w:sz w:val="21"/>
+          <w:szCs w:val="21"/>
+        </w:rPr>
+        <w:t>分析</w:t>
+      </w:r>
+      <w:r>
+        <w:rPr>
+          <w:rFonts w:eastAsiaTheme="minorHAnsi" w:hint="eastAsia"/>
+          <w:sz w:val="21"/>
+          <w:szCs w:val="21"/>
+        </w:rPr>
+        <w:t>する</w:t>
+      </w:r>
+      <w:r>
+        <w:rPr>
+          <w:rFonts w:eastAsiaTheme="minorHAnsi" w:hint="eastAsia"/>
+          <w:sz w:val="21"/>
+          <w:szCs w:val="21"/>
+        </w:rPr>
+        <w:t>。</w:t>
       </w:r>
     </w:p>
     <w:p>
@@ -844,52 +1182,83 @@
         <w:pStyle w:val="a3"/>
         <w:ind w:leftChars="0" w:left="570"/>
         <w:rPr>
-          <w:rFonts w:asciiTheme="minorHAnsi" w:eastAsiaTheme="minorHAnsi" w:hAnsiTheme="minorHAnsi"/>
-          <w:sz w:val="21"/>
-          <w:szCs w:val="21"/>
-        </w:rPr>
-      </w:pPr>
-      <w:proofErr w:type="gramStart"/>
-      <w:r>
-        <w:rPr>
           <w:rFonts w:asciiTheme="minorHAnsi" w:eastAsiaTheme="minorHAnsi" w:hAnsiTheme="minorHAnsi" w:hint="eastAsia"/>
           <w:sz w:val="21"/>
           <w:szCs w:val="21"/>
         </w:rPr>
-        <w:t>が寄</w:t>
-      </w:r>
-      <w:proofErr w:type="gramEnd"/>
-      <w:r>
-        <w:rPr>
-          <w:rFonts w:asciiTheme="minorHAnsi" w:eastAsiaTheme="minorHAnsi" w:hAnsiTheme="minorHAnsi" w:hint="eastAsia"/>
-          <w:sz w:val="21"/>
-          <w:szCs w:val="21"/>
-        </w:rPr>
-        <w:t>与しているかを分析。</w:t>
-      </w:r>
+      </w:pPr>
     </w:p>
     <w:p>
       <w:pPr>
         <w:rPr>
+          <w:rFonts w:eastAsiaTheme="minorHAnsi"/>
+          <w:szCs w:val="21"/>
+        </w:rPr>
+      </w:pPr>
+      <w:r>
+        <w:rPr>
           <w:rFonts w:eastAsiaTheme="minorHAnsi" w:hint="eastAsia"/>
           <w:szCs w:val="21"/>
         </w:rPr>
-      </w:pPr>
+        <w:t xml:space="preserve">　3</w:t>
+      </w:r>
+      <w:r>
+        <w:rPr>
+          <w:rFonts w:eastAsiaTheme="minorHAnsi"/>
+          <w:szCs w:val="21"/>
+        </w:rPr>
+        <w:t xml:space="preserve">.2 </w:t>
+      </w:r>
+      <w:r>
+        <w:rPr>
+          <w:rFonts w:eastAsiaTheme="minorHAnsi" w:hint="eastAsia"/>
+          <w:szCs w:val="21"/>
+        </w:rPr>
+        <w:t>各工程の詳細</w:t>
+      </w:r>
     </w:p>
     <w:p>
       <w:pPr>
+        <w:ind w:firstLineChars="100" w:firstLine="210"/>
+        <w:rPr>
+          <w:rFonts w:eastAsiaTheme="minorHAnsi"/>
+          <w:szCs w:val="21"/>
+        </w:rPr>
+      </w:pPr>
+      <w:r>
         <w:rPr>
           <w:rFonts w:eastAsiaTheme="minorHAnsi" w:hint="eastAsia"/>
           <w:szCs w:val="21"/>
         </w:rPr>
-      </w:pPr>
+        <w:t>各工程について、</w:t>
+      </w:r>
+      <w:r>
+        <w:rPr>
+          <w:rFonts w:eastAsiaTheme="minorHAnsi" w:hint="eastAsia"/>
+          <w:szCs w:val="21"/>
+        </w:rPr>
+        <w:t>詳細に説明する。</w:t>
+      </w:r>
     </w:p>
     <w:p>
       <w:pPr>
+        <w:ind w:firstLineChars="100" w:firstLine="210"/>
+        <w:rPr>
+          <w:rFonts w:eastAsiaTheme="minorHAnsi"/>
+          <w:szCs w:val="21"/>
+        </w:rPr>
+      </w:pPr>
+      <w:r>
+        <w:rPr>
+          <w:rFonts w:eastAsiaTheme="minorHAnsi" w:hint="eastAsia"/>
+          <w:szCs w:val="21"/>
+        </w:rPr>
+        <w:t>構築パイプライン１について、</w:t>
+      </w:r>
+    </w:p>
+    <w:p>
+      <w:pPr>
         <w:jc w:val="right"/>
-        <w:rPr>
-          <w:rFonts w:hint="eastAsia"/>
-        </w:rPr>
       </w:pPr>
     </w:p>
     <w:sectPr>
@@ -2072,6 +2441,7 @@
   <w:style w:type="character" w:default="1" w:styleId="a0">
     <w:name w:val="Default Paragraph Font"/>
     <w:uiPriority w:val="1"/>
+    <w:semiHidden/>
     <w:unhideWhenUsed/>
   </w:style>
   <w:style w:type="table" w:default="1" w:styleId="a1">
